--- a/Dread Knight/Game-documentation.docx
+++ b/Dread Knight/Game-documentation.docx
@@ -12,8 +12,6 @@
           <w:szCs w:val="52"/>
         </w:rPr>
       </w:pPr>
-      <w:bookmarkStart w:id="0" w:name="_GoBack"/>
-      <w:bookmarkEnd w:id="0"/>
       <w:r>
         <w:rPr>
           <w:sz w:val="52"/>
@@ -1188,12 +1186,52 @@
           <w:szCs w:val="28"/>
         </w:rPr>
       </w:pPr>
-      <w:r>
-        <w:rPr>
-          <w:sz w:val="28"/>
-          <w:szCs w:val="28"/>
-        </w:rPr>
-        <w:t>Speech.Synthesis (to add voice);</w:t>
+      <w:proofErr w:type="spellStart"/>
+      <w:r>
+        <w:rPr>
+          <w:sz w:val="28"/>
+          <w:szCs w:val="28"/>
+        </w:rPr>
+        <w:t>Speech.Synthesis</w:t>
+      </w:r>
+      <w:proofErr w:type="spellEnd"/>
+      <w:r>
+        <w:rPr>
+          <w:sz w:val="28"/>
+          <w:szCs w:val="28"/>
+        </w:rPr>
+        <w:t xml:space="preserve"> (to add voice);</w:t>
+      </w:r>
+    </w:p>
+    <w:p>
+      <w:pPr>
+        <w:pStyle w:val="ListParagraph"/>
+        <w:numPr>
+          <w:ilvl w:val="0"/>
+          <w:numId w:val="6"/>
+        </w:numPr>
+        <w:spacing w:after="0" w:line="276" w:lineRule="auto"/>
+        <w:jc w:val="both"/>
+        <w:rPr>
+          <w:sz w:val="28"/>
+          <w:szCs w:val="28"/>
+        </w:rPr>
+      </w:pPr>
+      <w:r>
+        <w:rPr>
+          <w:sz w:val="28"/>
+          <w:szCs w:val="28"/>
+        </w:rPr>
+        <w:t>Media Class (add music</w:t>
+      </w:r>
+      <w:bookmarkStart w:id="0" w:name="_GoBack"/>
+      <w:bookmarkEnd w:id="0"/>
+      <w:r>
+        <w:rPr>
+          <w:sz w:val="28"/>
+          <w:szCs w:val="28"/>
+        </w:rPr>
+        <w:t>)</w:t>
       </w:r>
     </w:p>
     <w:p>
@@ -1541,7 +1579,6 @@
     <w:r>
       <w:rPr>
         <w:noProof/>
-        <w:lang w:val="bg-BG" w:eastAsia="bg-BG"/>
       </w:rPr>
       <w:drawing>
         <wp:inline distT="0" distB="0" distL="0" distR="0" wp14:anchorId="6FB5C804" wp14:editId="3295F559">
@@ -3856,7 +3893,7 @@
 </file>
 
 <file path=customXml/itemProps1.xml><?xml version="1.0" encoding="utf-8"?>
-<ds:datastoreItem xmlns:ds="http://schemas.openxmlformats.org/officeDocument/2006/customXml" ds:itemID="{72417BB0-46AE-4AAC-85D1-AFF4F5EDE843}">
+<ds:datastoreItem xmlns:ds="http://schemas.openxmlformats.org/officeDocument/2006/customXml" ds:itemID="{964FB83A-DE01-4A71-84F7-6A454FFBD3CB}">
   <ds:schemaRefs>
     <ds:schemaRef ds:uri="http://schemas.openxmlformats.org/officeDocument/2006/bibliography"/>
   </ds:schemaRefs>
